--- a/Part-3/dashboard-2.docx
+++ b/Part-3/dashboard-2.docx
@@ -661,25 +661,7 @@
           <w:sz w:val="20"/>
           <w:szCs w:val="20"/>
         </w:rPr>
-        <w:t>np.log1</w:t>
-      </w:r>
-      <w:proofErr w:type="gramStart"/>
-      <w:r>
-        <w:rPr>
-          <w:rFonts w:ascii="Courier New" w:eastAsia="Times New Roman" w:hAnsi="Courier New" w:cs="Courier New"/>
-          <w:sz w:val="20"/>
-          <w:szCs w:val="20"/>
-        </w:rPr>
-        <w:t>p(</w:t>
-      </w:r>
-      <w:proofErr w:type="gramEnd"/>
-      <w:r>
-        <w:rPr>
-          <w:rFonts w:ascii="Courier New" w:eastAsia="Times New Roman" w:hAnsi="Courier New" w:cs="Courier New"/>
-          <w:sz w:val="20"/>
-          <w:szCs w:val="20"/>
-        </w:rPr>
-        <w:t>)</w:t>
+        <w:t>np.log1p()</w:t>
       </w:r>
       <w:r>
         <w:rPr>
@@ -829,25 +811,7 @@
           <w:sz w:val="24"/>
           <w:szCs w:val="24"/>
         </w:rPr>
-        <w:t xml:space="preserve"> values (total order amounts) are then used to fit the ARIMA model, specifically </w:t>
-      </w:r>
-      <w:proofErr w:type="gramStart"/>
-      <w:r>
-        <w:rPr>
-          <w:rFonts w:ascii="Times New Roman" w:eastAsia="Times New Roman" w:hAnsi="Times New Roman" w:cs="Times New Roman"/>
-          <w:sz w:val="24"/>
-          <w:szCs w:val="24"/>
-        </w:rPr>
-        <w:t>ARIMA(</w:t>
-      </w:r>
-      <w:proofErr w:type="gramEnd"/>
-      <w:r>
-        <w:rPr>
-          <w:rFonts w:ascii="Times New Roman" w:eastAsia="Times New Roman" w:hAnsi="Times New Roman" w:cs="Times New Roman"/>
-          <w:sz w:val="24"/>
-          <w:szCs w:val="24"/>
-        </w:rPr>
-        <w:t xml:space="preserve">1, 1, 1) by default: </w:t>
+        <w:t xml:space="preserve"> values (total order amounts) are then used to fit the ARIMA model, specifically ARIMA(1, 1, 1) by default: </w:t>
       </w:r>
     </w:p>
     <w:p>
@@ -1052,23 +1016,13 @@
         </w:rPr>
         <w:t>The forecasted values (which are in log-transformed form) are transformed back using the inverse log transformation (</w:t>
       </w:r>
-      <w:proofErr w:type="gramStart"/>
-      <w:r>
-        <w:rPr>
-          <w:rFonts w:ascii="Courier New" w:eastAsia="Times New Roman" w:hAnsi="Courier New" w:cs="Courier New"/>
-          <w:sz w:val="20"/>
-          <w:szCs w:val="20"/>
-        </w:rPr>
-        <w:t>np.expm</w:t>
-      </w:r>
-      <w:proofErr w:type="gramEnd"/>
-      <w:r>
-        <w:rPr>
-          <w:rFonts w:ascii="Courier New" w:eastAsia="Times New Roman" w:hAnsi="Courier New" w:cs="Courier New"/>
-          <w:sz w:val="20"/>
-          <w:szCs w:val="20"/>
-        </w:rPr>
-        <w:t>1()</w:t>
+      <w:r>
+        <w:rPr>
+          <w:rFonts w:ascii="Courier New" w:eastAsia="Times New Roman" w:hAnsi="Courier New" w:cs="Courier New"/>
+          <w:sz w:val="20"/>
+          <w:szCs w:val="20"/>
+        </w:rPr>
+        <w:t>np.expm1()</w:t>
       </w:r>
       <w:r>
         <w:rPr>
@@ -1240,7 +1194,6 @@
         </w:rPr>
       </w:pPr>
       <w:proofErr w:type="spellStart"/>
-      <w:proofErr w:type="gramStart"/>
       <w:r>
         <w:rPr>
           <w:rFonts w:ascii="Courier New" w:eastAsia="Times New Roman" w:hAnsi="Courier New" w:cs="Courier New"/>
@@ -1252,7 +1205,6 @@
         <w:t>st.title</w:t>
       </w:r>
       <w:proofErr w:type="spellEnd"/>
-      <w:proofErr w:type="gramEnd"/>
       <w:r>
         <w:rPr>
           <w:rFonts w:ascii="Courier New" w:eastAsia="Times New Roman" w:hAnsi="Courier New" w:cs="Courier New"/>
@@ -1286,7 +1238,6 @@
         </w:rPr>
       </w:pPr>
       <w:proofErr w:type="spellStart"/>
-      <w:proofErr w:type="gramStart"/>
       <w:r>
         <w:rPr>
           <w:rFonts w:ascii="Courier New" w:eastAsia="Times New Roman" w:hAnsi="Courier New" w:cs="Courier New"/>
@@ -1298,7 +1249,6 @@
         <w:t>st.write</w:t>
       </w:r>
       <w:proofErr w:type="spellEnd"/>
-      <w:proofErr w:type="gramEnd"/>
       <w:r>
         <w:rPr>
           <w:rFonts w:ascii="Courier New" w:eastAsia="Times New Roman" w:hAnsi="Courier New" w:cs="Courier New"/>
@@ -1332,27 +1282,15 @@
         </w:rPr>
       </w:pPr>
       <w:proofErr w:type="spellStart"/>
-      <w:proofErr w:type="gramStart"/>
-      <w:r>
-        <w:rPr>
-          <w:rFonts w:ascii="Courier New" w:eastAsia="Times New Roman" w:hAnsi="Courier New" w:cs="Courier New"/>
-          <w:b/>
-          <w:bCs/>
-          <w:sz w:val="20"/>
-          <w:szCs w:val="20"/>
-        </w:rPr>
-        <w:t>st.line</w:t>
-      </w:r>
-      <w:proofErr w:type="gramEnd"/>
-      <w:r>
-        <w:rPr>
-          <w:rFonts w:ascii="Courier New" w:eastAsia="Times New Roman" w:hAnsi="Courier New" w:cs="Courier New"/>
-          <w:b/>
-          <w:bCs/>
-          <w:sz w:val="20"/>
-          <w:szCs w:val="20"/>
-        </w:rPr>
-        <w:t>_chart</w:t>
+      <w:r>
+        <w:rPr>
+          <w:rFonts w:ascii="Courier New" w:eastAsia="Times New Roman" w:hAnsi="Courier New" w:cs="Courier New"/>
+          <w:b/>
+          <w:bCs/>
+          <w:sz w:val="20"/>
+          <w:szCs w:val="20"/>
+        </w:rPr>
+        <w:t>st.line_chart</w:t>
       </w:r>
       <w:proofErr w:type="spellEnd"/>
       <w:r>
@@ -1420,18 +1358,7 @@
           <w:sz w:val="20"/>
           <w:szCs w:val="20"/>
         </w:rPr>
-        <w:t>pd.to_</w:t>
-      </w:r>
-      <w:proofErr w:type="gramStart"/>
-      <w:r>
-        <w:rPr>
-          <w:rFonts w:ascii="Courier New" w:eastAsia="Times New Roman" w:hAnsi="Courier New" w:cs="Courier New"/>
-          <w:b/>
-          <w:bCs/>
-          <w:sz w:val="20"/>
-          <w:szCs w:val="20"/>
-        </w:rPr>
-        <w:t>datetime</w:t>
+        <w:t>pd.to_datetime</w:t>
       </w:r>
       <w:proofErr w:type="spellEnd"/>
       <w:r>
@@ -1442,18 +1369,7 @@
           <w:sz w:val="20"/>
           <w:szCs w:val="20"/>
         </w:rPr>
-        <w:t>(</w:t>
-      </w:r>
-      <w:proofErr w:type="gramEnd"/>
-      <w:r>
-        <w:rPr>
-          <w:rFonts w:ascii="Courier New" w:eastAsia="Times New Roman" w:hAnsi="Courier New" w:cs="Courier New"/>
-          <w:b/>
-          <w:bCs/>
-          <w:sz w:val="20"/>
-          <w:szCs w:val="20"/>
-        </w:rPr>
-        <w:t>)</w:t>
+        <w:t>()</w:t>
       </w:r>
       <w:r>
         <w:rPr>
@@ -1502,18 +1418,7 @@
           <w:sz w:val="20"/>
           <w:szCs w:val="20"/>
         </w:rPr>
-        <w:t>pd.to_</w:t>
-      </w:r>
-      <w:proofErr w:type="gramStart"/>
-      <w:r>
-        <w:rPr>
-          <w:rFonts w:ascii="Courier New" w:eastAsia="Times New Roman" w:hAnsi="Courier New" w:cs="Courier New"/>
-          <w:b/>
-          <w:bCs/>
-          <w:sz w:val="20"/>
-          <w:szCs w:val="20"/>
-        </w:rPr>
-        <w:t>numeric</w:t>
+        <w:t>pd.to_numeric</w:t>
       </w:r>
       <w:proofErr w:type="spellEnd"/>
       <w:r>
@@ -1524,18 +1429,7 @@
           <w:sz w:val="20"/>
           <w:szCs w:val="20"/>
         </w:rPr>
-        <w:t>(</w:t>
-      </w:r>
-      <w:proofErr w:type="gramEnd"/>
-      <w:r>
-        <w:rPr>
-          <w:rFonts w:ascii="Courier New" w:eastAsia="Times New Roman" w:hAnsi="Courier New" w:cs="Courier New"/>
-          <w:b/>
-          <w:bCs/>
-          <w:sz w:val="20"/>
-          <w:szCs w:val="20"/>
-        </w:rPr>
-        <w:t>)</w:t>
+        <w:t>()</w:t>
       </w:r>
       <w:r>
         <w:rPr>
@@ -1578,7 +1472,6 @@
         </w:rPr>
       </w:pPr>
       <w:proofErr w:type="spellStart"/>
-      <w:proofErr w:type="gramStart"/>
       <w:r>
         <w:rPr>
           <w:rFonts w:ascii="Courier New" w:eastAsia="Times New Roman" w:hAnsi="Courier New" w:cs="Courier New"/>
@@ -1598,18 +1491,7 @@
           <w:sz w:val="20"/>
           <w:szCs w:val="20"/>
         </w:rPr>
-        <w:t>(</w:t>
-      </w:r>
-      <w:proofErr w:type="gramEnd"/>
-      <w:r>
-        <w:rPr>
-          <w:rFonts w:ascii="Courier New" w:eastAsia="Times New Roman" w:hAnsi="Courier New" w:cs="Courier New"/>
-          <w:b/>
-          <w:bCs/>
-          <w:sz w:val="20"/>
-          <w:szCs w:val="20"/>
-        </w:rPr>
-        <w:t>)</w:t>
+        <w:t>()</w:t>
       </w:r>
       <w:r>
         <w:rPr>
@@ -1673,29 +1555,7 @@
           <w:sz w:val="20"/>
           <w:szCs w:val="20"/>
         </w:rPr>
-        <w:t>np.log1</w:t>
-      </w:r>
-      <w:proofErr w:type="gramStart"/>
-      <w:r>
-        <w:rPr>
-          <w:rFonts w:ascii="Courier New" w:eastAsia="Times New Roman" w:hAnsi="Courier New" w:cs="Courier New"/>
-          <w:b/>
-          <w:bCs/>
-          <w:sz w:val="20"/>
-          <w:szCs w:val="20"/>
-        </w:rPr>
-        <w:t>p(</w:t>
-      </w:r>
-      <w:proofErr w:type="gramEnd"/>
-      <w:r>
-        <w:rPr>
-          <w:rFonts w:ascii="Courier New" w:eastAsia="Times New Roman" w:hAnsi="Courier New" w:cs="Courier New"/>
-          <w:b/>
-          <w:bCs/>
-          <w:sz w:val="20"/>
-          <w:szCs w:val="20"/>
-        </w:rPr>
-        <w:t>)</w:t>
+        <w:t>np.log1p()</w:t>
       </w:r>
       <w:r>
         <w:rPr>
@@ -1719,27 +1579,15 @@
           <w:szCs w:val="24"/>
         </w:rPr>
       </w:pPr>
-      <w:proofErr w:type="gramStart"/>
-      <w:r>
-        <w:rPr>
-          <w:rFonts w:ascii="Courier New" w:eastAsia="Times New Roman" w:hAnsi="Courier New" w:cs="Courier New"/>
-          <w:b/>
-          <w:bCs/>
-          <w:sz w:val="20"/>
-          <w:szCs w:val="20"/>
-        </w:rPr>
-        <w:t>np.expm</w:t>
-      </w:r>
-      <w:proofErr w:type="gramEnd"/>
-      <w:r>
-        <w:rPr>
-          <w:rFonts w:ascii="Courier New" w:eastAsia="Times New Roman" w:hAnsi="Courier New" w:cs="Courier New"/>
-          <w:b/>
-          <w:bCs/>
-          <w:sz w:val="20"/>
-          <w:szCs w:val="20"/>
-        </w:rPr>
-        <w:t>1()</w:t>
+      <w:r>
+        <w:rPr>
+          <w:rFonts w:ascii="Courier New" w:eastAsia="Times New Roman" w:hAnsi="Courier New" w:cs="Courier New"/>
+          <w:b/>
+          <w:bCs/>
+          <w:sz w:val="20"/>
+          <w:szCs w:val="20"/>
+        </w:rPr>
+        <w:t>np.expm1()</w:t>
       </w:r>
       <w:r>
         <w:rPr>
@@ -1787,27 +1635,15 @@
           <w:szCs w:val="24"/>
         </w:rPr>
       </w:pPr>
-      <w:proofErr w:type="gramStart"/>
-      <w:r>
-        <w:rPr>
-          <w:rFonts w:ascii="Courier New" w:eastAsia="Times New Roman" w:hAnsi="Courier New" w:cs="Courier New"/>
-          <w:b/>
-          <w:bCs/>
-          <w:sz w:val="20"/>
-          <w:szCs w:val="20"/>
-        </w:rPr>
-        <w:t>ARIMA(</w:t>
-      </w:r>
-      <w:proofErr w:type="gramEnd"/>
-      <w:r>
-        <w:rPr>
-          <w:rFonts w:ascii="Courier New" w:eastAsia="Times New Roman" w:hAnsi="Courier New" w:cs="Courier New"/>
-          <w:b/>
-          <w:bCs/>
-          <w:sz w:val="20"/>
-          <w:szCs w:val="20"/>
-        </w:rPr>
-        <w:t>)</w:t>
+      <w:r>
+        <w:rPr>
+          <w:rFonts w:ascii="Courier New" w:eastAsia="Times New Roman" w:hAnsi="Courier New" w:cs="Courier New"/>
+          <w:b/>
+          <w:bCs/>
+          <w:sz w:val="20"/>
+          <w:szCs w:val="20"/>
+        </w:rPr>
+        <w:t>ARIMA()</w:t>
       </w:r>
       <w:r>
         <w:rPr>
@@ -1850,7 +1686,6 @@
         </w:rPr>
       </w:pPr>
       <w:proofErr w:type="spellStart"/>
-      <w:proofErr w:type="gramStart"/>
       <w:r>
         <w:rPr>
           <w:rFonts w:ascii="Courier New" w:eastAsia="Times New Roman" w:hAnsi="Courier New" w:cs="Courier New"/>
@@ -1870,18 +1705,7 @@
           <w:sz w:val="20"/>
           <w:szCs w:val="20"/>
         </w:rPr>
-        <w:t>(</w:t>
-      </w:r>
-      <w:proofErr w:type="gramEnd"/>
-      <w:r>
-        <w:rPr>
-          <w:rFonts w:ascii="Courier New" w:eastAsia="Times New Roman" w:hAnsi="Courier New" w:cs="Courier New"/>
-          <w:b/>
-          <w:bCs/>
-          <w:sz w:val="20"/>
-          <w:szCs w:val="20"/>
-        </w:rPr>
-        <w:t>)</w:t>
+        <w:t>()</w:t>
       </w:r>
       <w:r>
         <w:rPr>
@@ -1914,21 +1738,9 @@
           <w:sz w:val="20"/>
           <w:szCs w:val="20"/>
         </w:rPr>
-        <w:t>arima_model_</w:t>
-      </w:r>
-      <w:proofErr w:type="gramStart"/>
-      <w:r>
-        <w:rPr>
-          <w:rFonts w:ascii="Courier New" w:eastAsia="Times New Roman" w:hAnsi="Courier New" w:cs="Courier New"/>
-          <w:b/>
-          <w:bCs/>
-          <w:sz w:val="20"/>
-          <w:szCs w:val="20"/>
-        </w:rPr>
-        <w:t>fit.forecast</w:t>
+        <w:t>arima_model_fit.forecast</w:t>
       </w:r>
       <w:proofErr w:type="spellEnd"/>
-      <w:proofErr w:type="gramEnd"/>
       <w:r>
         <w:rPr>
           <w:rFonts w:ascii="Courier New" w:eastAsia="Times New Roman" w:hAnsi="Courier New" w:cs="Courier New"/>
@@ -2720,6 +2532,266 @@
         </w:rPr>
         <w:t>This application provides a simple yet effective method for forecasting future order trends using the ARIMA time series model. By applying necessary data transformations and cleaning steps, the model generates forecasts that can help in decision-making and understanding future trends in order amounts.</w:t>
       </w:r>
+    </w:p>
+    <w:p>
+      <w:pPr>
+        <w:spacing w:before="100" w:beforeAutospacing="1" w:after="100" w:afterAutospacing="1" w:line="240" w:lineRule="auto"/>
+        <w:rPr>
+          <w:rFonts w:ascii="Times New Roman" w:eastAsia="Times New Roman" w:hAnsi="Times New Roman" w:cs="Times New Roman"/>
+          <w:sz w:val="24"/>
+          <w:szCs w:val="24"/>
+        </w:rPr>
+      </w:pPr>
+    </w:p>
+    <w:p>
+      <w:pPr>
+        <w:spacing w:before="100" w:beforeAutospacing="1" w:after="100" w:afterAutospacing="1" w:line="240" w:lineRule="auto"/>
+        <w:outlineLvl w:val="2"/>
+        <w:rPr>
+          <w:rFonts w:ascii="Times New Roman" w:eastAsia="Times New Roman" w:hAnsi="Times New Roman" w:cs="Times New Roman"/>
+          <w:b/>
+          <w:bCs/>
+          <w:sz w:val="27"/>
+          <w:szCs w:val="27"/>
+        </w:rPr>
+      </w:pPr>
+      <w:r>
+        <w:rPr>
+          <w:rFonts w:ascii="Times New Roman" w:eastAsia="Times New Roman" w:hAnsi="Times New Roman" w:cs="Times New Roman"/>
+          <w:b/>
+          <w:bCs/>
+          <w:sz w:val="27"/>
+          <w:szCs w:val="27"/>
+        </w:rPr>
+        <w:t>Key Enhancements:</w:t>
+      </w:r>
+    </w:p>
+    <w:p>
+      <w:pPr>
+        <w:numPr>
+          <w:ilvl w:val="0"/>
+          <w:numId w:val="6"/>
+        </w:numPr>
+        <w:spacing w:before="100" w:beforeAutospacing="1" w:after="100" w:afterAutospacing="1" w:line="240" w:lineRule="auto"/>
+        <w:rPr>
+          <w:rFonts w:ascii="Times New Roman" w:eastAsia="Times New Roman" w:hAnsi="Times New Roman" w:cs="Times New Roman"/>
+          <w:sz w:val="24"/>
+          <w:szCs w:val="24"/>
+        </w:rPr>
+      </w:pPr>
+      <w:r>
+        <w:rPr>
+          <w:rFonts w:ascii="Times New Roman" w:eastAsia="Times New Roman" w:hAnsi="Times New Roman" w:cs="Times New Roman"/>
+          <w:b/>
+          <w:bCs/>
+          <w:sz w:val="24"/>
+          <w:szCs w:val="24"/>
+        </w:rPr>
+        <w:t>Sidebar for User Inputs</w:t>
+      </w:r>
+      <w:r>
+        <w:rPr>
+          <w:rFonts w:ascii="Times New Roman" w:eastAsia="Times New Roman" w:hAnsi="Times New Roman" w:cs="Times New Roman"/>
+          <w:sz w:val="24"/>
+          <w:szCs w:val="24"/>
+        </w:rPr>
+        <w:t>:</w:t>
+      </w:r>
+    </w:p>
+    <w:p>
+      <w:pPr>
+        <w:numPr>
+          <w:ilvl w:val="1"/>
+          <w:numId w:val="6"/>
+        </w:numPr>
+        <w:spacing w:before="100" w:beforeAutospacing="1" w:after="100" w:afterAutospacing="1" w:line="240" w:lineRule="auto"/>
+        <w:rPr>
+          <w:rFonts w:ascii="Times New Roman" w:eastAsia="Times New Roman" w:hAnsi="Times New Roman" w:cs="Times New Roman"/>
+          <w:sz w:val="24"/>
+          <w:szCs w:val="24"/>
+        </w:rPr>
+      </w:pPr>
+      <w:r>
+        <w:rPr>
+          <w:rFonts w:ascii="Times New Roman" w:eastAsia="Times New Roman" w:hAnsi="Times New Roman" w:cs="Times New Roman"/>
+          <w:sz w:val="24"/>
+          <w:szCs w:val="24"/>
+        </w:rPr>
+        <w:t>Added a sidebar for users to input ARIMA parameters (p, d, q) and specify the number of days to forecast.</w:t>
+      </w:r>
+    </w:p>
+    <w:p>
+      <w:pPr>
+        <w:numPr>
+          <w:ilvl w:val="0"/>
+          <w:numId w:val="6"/>
+        </w:numPr>
+        <w:spacing w:before="100" w:beforeAutospacing="1" w:after="100" w:afterAutospacing="1" w:line="240" w:lineRule="auto"/>
+        <w:rPr>
+          <w:rFonts w:ascii="Times New Roman" w:eastAsia="Times New Roman" w:hAnsi="Times New Roman" w:cs="Times New Roman"/>
+          <w:sz w:val="24"/>
+          <w:szCs w:val="24"/>
+        </w:rPr>
+      </w:pPr>
+      <w:r>
+        <w:rPr>
+          <w:rFonts w:ascii="Times New Roman" w:eastAsia="Times New Roman" w:hAnsi="Times New Roman" w:cs="Times New Roman"/>
+          <w:b/>
+          <w:bCs/>
+          <w:sz w:val="24"/>
+          <w:szCs w:val="24"/>
+        </w:rPr>
+        <w:t>Performance Metrics</w:t>
+      </w:r>
+      <w:r>
+        <w:rPr>
+          <w:rFonts w:ascii="Times New Roman" w:eastAsia="Times New Roman" w:hAnsi="Times New Roman" w:cs="Times New Roman"/>
+          <w:sz w:val="24"/>
+          <w:szCs w:val="24"/>
+        </w:rPr>
+        <w:t>:</w:t>
+      </w:r>
+    </w:p>
+    <w:p>
+      <w:pPr>
+        <w:numPr>
+          <w:ilvl w:val="1"/>
+          <w:numId w:val="6"/>
+        </w:numPr>
+        <w:spacing w:before="100" w:beforeAutospacing="1" w:after="100" w:afterAutospacing="1" w:line="240" w:lineRule="auto"/>
+        <w:rPr>
+          <w:rFonts w:ascii="Times New Roman" w:eastAsia="Times New Roman" w:hAnsi="Times New Roman" w:cs="Times New Roman"/>
+          <w:sz w:val="24"/>
+          <w:szCs w:val="24"/>
+        </w:rPr>
+      </w:pPr>
+      <w:r>
+        <w:rPr>
+          <w:rFonts w:ascii="Times New Roman" w:eastAsia="Times New Roman" w:hAnsi="Times New Roman" w:cs="Times New Roman"/>
+          <w:sz w:val="24"/>
+          <w:szCs w:val="24"/>
+        </w:rPr>
+        <w:t>Displayed model performance metrics (AIC and BIC) to help evaluate the model.</w:t>
+      </w:r>
+    </w:p>
+    <w:p>
+      <w:pPr>
+        <w:numPr>
+          <w:ilvl w:val="0"/>
+          <w:numId w:val="6"/>
+        </w:numPr>
+        <w:spacing w:before="100" w:beforeAutospacing="1" w:after="100" w:afterAutospacing="1" w:line="240" w:lineRule="auto"/>
+        <w:rPr>
+          <w:rFonts w:ascii="Times New Roman" w:eastAsia="Times New Roman" w:hAnsi="Times New Roman" w:cs="Times New Roman"/>
+          <w:sz w:val="24"/>
+          <w:szCs w:val="24"/>
+        </w:rPr>
+      </w:pPr>
+      <w:r>
+        <w:rPr>
+          <w:rFonts w:ascii="Times New Roman" w:eastAsia="Times New Roman" w:hAnsi="Times New Roman" w:cs="Times New Roman"/>
+          <w:b/>
+          <w:bCs/>
+          <w:sz w:val="24"/>
+          <w:szCs w:val="24"/>
+        </w:rPr>
+        <w:lastRenderedPageBreak/>
+        <w:t>Actual vs Forecast Plot</w:t>
+      </w:r>
+      <w:r>
+        <w:rPr>
+          <w:rFonts w:ascii="Times New Roman" w:eastAsia="Times New Roman" w:hAnsi="Times New Roman" w:cs="Times New Roman"/>
+          <w:sz w:val="24"/>
+          <w:szCs w:val="24"/>
+        </w:rPr>
+        <w:t>:</w:t>
+      </w:r>
+    </w:p>
+    <w:p>
+      <w:pPr>
+        <w:numPr>
+          <w:ilvl w:val="1"/>
+          <w:numId w:val="6"/>
+        </w:numPr>
+        <w:spacing w:before="100" w:beforeAutospacing="1" w:after="100" w:afterAutospacing="1" w:line="240" w:lineRule="auto"/>
+        <w:rPr>
+          <w:rFonts w:ascii="Times New Roman" w:eastAsia="Times New Roman" w:hAnsi="Times New Roman" w:cs="Times New Roman"/>
+          <w:sz w:val="24"/>
+          <w:szCs w:val="24"/>
+        </w:rPr>
+      </w:pPr>
+      <w:r>
+        <w:rPr>
+          <w:rFonts w:ascii="Times New Roman" w:eastAsia="Times New Roman" w:hAnsi="Times New Roman" w:cs="Times New Roman"/>
+          <w:sz w:val="24"/>
+          <w:szCs w:val="24"/>
+        </w:rPr>
+        <w:t>Included a Matplotlib plot comparing historical data with forecasted values, providing a visual representation of the model's performance.</w:t>
+      </w:r>
+    </w:p>
+    <w:p>
+      <w:pPr>
+        <w:numPr>
+          <w:ilvl w:val="0"/>
+          <w:numId w:val="6"/>
+        </w:numPr>
+        <w:spacing w:before="100" w:beforeAutospacing="1" w:after="100" w:afterAutospacing="1" w:line="240" w:lineRule="auto"/>
+        <w:rPr>
+          <w:rFonts w:ascii="Times New Roman" w:eastAsia="Times New Roman" w:hAnsi="Times New Roman" w:cs="Times New Roman"/>
+          <w:sz w:val="24"/>
+          <w:szCs w:val="24"/>
+        </w:rPr>
+      </w:pPr>
+      <w:r>
+        <w:rPr>
+          <w:rFonts w:ascii="Times New Roman" w:eastAsia="Times New Roman" w:hAnsi="Times New Roman" w:cs="Times New Roman"/>
+          <w:b/>
+          <w:bCs/>
+          <w:sz w:val="24"/>
+          <w:szCs w:val="24"/>
+        </w:rPr>
+        <w:t>Improved User Guidance</w:t>
+      </w:r>
+      <w:r>
+        <w:rPr>
+          <w:rFonts w:ascii="Times New Roman" w:eastAsia="Times New Roman" w:hAnsi="Times New Roman" w:cs="Times New Roman"/>
+          <w:sz w:val="24"/>
+          <w:szCs w:val="24"/>
+        </w:rPr>
+        <w:t>:</w:t>
+      </w:r>
+    </w:p>
+    <w:p>
+      <w:pPr>
+        <w:numPr>
+          <w:ilvl w:val="1"/>
+          <w:numId w:val="6"/>
+        </w:numPr>
+        <w:spacing w:before="100" w:beforeAutospacing="1" w:after="100" w:afterAutospacing="1" w:line="240" w:lineRule="auto"/>
+        <w:rPr>
+          <w:rFonts w:ascii="Times New Roman" w:eastAsia="Times New Roman" w:hAnsi="Times New Roman" w:cs="Times New Roman"/>
+          <w:sz w:val="24"/>
+          <w:szCs w:val="24"/>
+        </w:rPr>
+      </w:pPr>
+      <w:r>
+        <w:rPr>
+          <w:rFonts w:ascii="Times New Roman" w:eastAsia="Times New Roman" w:hAnsi="Times New Roman" w:cs="Times New Roman"/>
+          <w:sz w:val="24"/>
+          <w:szCs w:val="24"/>
+        </w:rPr>
+        <w:t>Added titles and descriptions to clarify the purpose of each section.</w:t>
+      </w:r>
+    </w:p>
+    <w:p>
+      <w:pPr>
+        <w:spacing w:before="100" w:beforeAutospacing="1" w:after="100" w:afterAutospacing="1" w:line="240" w:lineRule="auto"/>
+        <w:rPr>
+          <w:rFonts w:ascii="Times New Roman" w:eastAsia="Times New Roman" w:hAnsi="Times New Roman" w:cs="Times New Roman"/>
+          <w:sz w:val="24"/>
+          <w:szCs w:val="24"/>
+        </w:rPr>
+      </w:pPr>
     </w:p>
     <w:p/>
     <w:sectPr>
@@ -3271,6 +3343,123 @@
     </w:lvl>
   </w:abstractNum>
   <w:abstractNum w:abstractNumId="4" w15:restartNumberingAfterBreak="0">
+    <w:nsid w:val="6CC341A0"/>
+    <w:multiLevelType w:val="multilevel"/>
+    <w:tmpl w:val="9BE29C16"/>
+    <w:lvl w:ilvl="0">
+      <w:start w:val="1"/>
+      <w:numFmt w:val="decimal"/>
+      <w:lvlText w:val="%1."/>
+      <w:lvlJc w:val="left"/>
+      <w:pPr>
+        <w:tabs>
+          <w:tab w:val="num" w:pos="720"/>
+        </w:tabs>
+        <w:ind w:left="720" w:hanging="360"/>
+      </w:pPr>
+    </w:lvl>
+    <w:lvl w:ilvl="1">
+      <w:start w:val="1"/>
+      <w:numFmt w:val="bullet"/>
+      <w:lvlText w:val="o"/>
+      <w:lvlJc w:val="left"/>
+      <w:pPr>
+        <w:tabs>
+          <w:tab w:val="num" w:pos="1440"/>
+        </w:tabs>
+        <w:ind w:left="1440" w:hanging="360"/>
+      </w:pPr>
+      <w:rPr>
+        <w:rFonts w:ascii="Courier New" w:hAnsi="Courier New" w:hint="default"/>
+        <w:sz w:val="20"/>
+      </w:rPr>
+    </w:lvl>
+    <w:lvl w:ilvl="2" w:tentative="1">
+      <w:start w:val="1"/>
+      <w:numFmt w:val="decimal"/>
+      <w:lvlText w:val="%3."/>
+      <w:lvlJc w:val="left"/>
+      <w:pPr>
+        <w:tabs>
+          <w:tab w:val="num" w:pos="2160"/>
+        </w:tabs>
+        <w:ind w:left="2160" w:hanging="360"/>
+      </w:pPr>
+    </w:lvl>
+    <w:lvl w:ilvl="3" w:tentative="1">
+      <w:start w:val="1"/>
+      <w:numFmt w:val="decimal"/>
+      <w:lvlText w:val="%4."/>
+      <w:lvlJc w:val="left"/>
+      <w:pPr>
+        <w:tabs>
+          <w:tab w:val="num" w:pos="2880"/>
+        </w:tabs>
+        <w:ind w:left="2880" w:hanging="360"/>
+      </w:pPr>
+    </w:lvl>
+    <w:lvl w:ilvl="4" w:tentative="1">
+      <w:start w:val="1"/>
+      <w:numFmt w:val="decimal"/>
+      <w:lvlText w:val="%5."/>
+      <w:lvlJc w:val="left"/>
+      <w:pPr>
+        <w:tabs>
+          <w:tab w:val="num" w:pos="3600"/>
+        </w:tabs>
+        <w:ind w:left="3600" w:hanging="360"/>
+      </w:pPr>
+    </w:lvl>
+    <w:lvl w:ilvl="5" w:tentative="1">
+      <w:start w:val="1"/>
+      <w:numFmt w:val="decimal"/>
+      <w:lvlText w:val="%6."/>
+      <w:lvlJc w:val="left"/>
+      <w:pPr>
+        <w:tabs>
+          <w:tab w:val="num" w:pos="4320"/>
+        </w:tabs>
+        <w:ind w:left="4320" w:hanging="360"/>
+      </w:pPr>
+    </w:lvl>
+    <w:lvl w:ilvl="6" w:tentative="1">
+      <w:start w:val="1"/>
+      <w:numFmt w:val="decimal"/>
+      <w:lvlText w:val="%7."/>
+      <w:lvlJc w:val="left"/>
+      <w:pPr>
+        <w:tabs>
+          <w:tab w:val="num" w:pos="5040"/>
+        </w:tabs>
+        <w:ind w:left="5040" w:hanging="360"/>
+      </w:pPr>
+    </w:lvl>
+    <w:lvl w:ilvl="7" w:tentative="1">
+      <w:start w:val="1"/>
+      <w:numFmt w:val="decimal"/>
+      <w:lvlText w:val="%8."/>
+      <w:lvlJc w:val="left"/>
+      <w:pPr>
+        <w:tabs>
+          <w:tab w:val="num" w:pos="5760"/>
+        </w:tabs>
+        <w:ind w:left="5760" w:hanging="360"/>
+      </w:pPr>
+    </w:lvl>
+    <w:lvl w:ilvl="8" w:tentative="1">
+      <w:start w:val="1"/>
+      <w:numFmt w:val="decimal"/>
+      <w:lvlText w:val="%9."/>
+      <w:lvlJc w:val="left"/>
+      <w:pPr>
+        <w:tabs>
+          <w:tab w:val="num" w:pos="6480"/>
+        </w:tabs>
+        <w:ind w:left="6480" w:hanging="360"/>
+      </w:pPr>
+    </w:lvl>
+  </w:abstractNum>
+  <w:abstractNum w:abstractNumId="5" w15:restartNumberingAfterBreak="0">
     <w:nsid w:val="6E5A365F"/>
     <w:multiLevelType w:val="multilevel"/>
     <w:tmpl w:val="0E2288D6"/>
@@ -3394,13 +3583,16 @@
     <w:abstractNumId w:val="2"/>
   </w:num>
   <w:num w:numId="3">
-    <w:abstractNumId w:val="4"/>
+    <w:abstractNumId w:val="5"/>
   </w:num>
   <w:num w:numId="4">
     <w:abstractNumId w:val="0"/>
   </w:num>
   <w:num w:numId="5">
     <w:abstractNumId w:val="3"/>
+  </w:num>
+  <w:num w:numId="6">
+    <w:abstractNumId w:val="4"/>
   </w:num>
 </w:numbering>
 </file>
@@ -3528,6 +3720,7 @@
     <w:lsdException w:name="HTML Sample" w:semiHidden="1" w:unhideWhenUsed="1"/>
     <w:lsdException w:name="HTML Typewriter" w:semiHidden="1" w:unhideWhenUsed="1"/>
     <w:lsdException w:name="HTML Variable" w:semiHidden="1" w:unhideWhenUsed="1"/>
+    <w:lsdException w:name="Normal Table" w:semiHidden="1" w:unhideWhenUsed="1"/>
     <w:lsdException w:name="annotation subject" w:semiHidden="1" w:unhideWhenUsed="1"/>
     <w:lsdException w:name="No List" w:semiHidden="1" w:unhideWhenUsed="1"/>
     <w:lsdException w:name="Outline List 1" w:semiHidden="1" w:unhideWhenUsed="1"/>
@@ -3574,8 +3767,10 @@
     <w:lsdException w:name="Table Subtle 2" w:semiHidden="1" w:unhideWhenUsed="1"/>
     <w:lsdException w:name="Table Web 1" w:semiHidden="1" w:unhideWhenUsed="1"/>
     <w:lsdException w:name="Table Web 2" w:semiHidden="1" w:unhideWhenUsed="1"/>
+    <w:lsdException w:name="Table Web 3" w:semiHidden="1" w:unhideWhenUsed="1"/>
     <w:lsdException w:name="Balloon Text" w:semiHidden="1" w:unhideWhenUsed="1"/>
     <w:lsdException w:name="Table Grid" w:uiPriority="39"/>
+    <w:lsdException w:name="Table Theme" w:semiHidden="1" w:unhideWhenUsed="1"/>
     <w:lsdException w:name="Placeholder Text" w:semiHidden="1"/>
     <w:lsdException w:name="No Spacing" w:uiPriority="1" w:qFormat="1"/>
     <w:lsdException w:name="Light Shading" w:uiPriority="60"/>
